--- a/sean-ockert-resume-2023.docx
+++ b/sean-ockert-resume-2023.docx
@@ -38,7 +38,7 @@
             </wp:positionV>
             <wp:extent cx="1170305" cy="1343025"/>
             <wp:effectExtent b="0" l="0" r="0" t="0"/>
-            <wp:wrapSquare wrapText="bothSides" distB="0" distT="0" distL="0" distR="0"/>
+            <wp:wrapNone/>
             <wp:docPr id="1" name="image1.png"/>
             <a:graphic>
               <a:graphicData uri="http://schemas.openxmlformats.org/drawingml/2006/picture">
@@ -342,7 +342,7 @@
       <w:pPr>
         <w:pStyle w:val="Heading3"/>
         <w:tabs>
-          <w:tab w:val="right" w:pos="10065"/>
+          <w:tab w:val="right" w:leader="none" w:pos="10065"/>
         </w:tabs>
         <w:spacing w:before="200" w:line="276" w:lineRule="auto"/>
         <w:rPr>
@@ -413,7 +413,7 @@
         <w:rPr>
           <w:rtl w:val="0"/>
         </w:rPr>
-        <w:t xml:space="preserve">Developing and maintaining company style-guide and UI component library</w:t>
+        <w:t xml:space="preserve">Developed a new product design system and UI component library (React, Figma)</w:t>
       </w:r>
     </w:p>
     <w:p>
@@ -431,7 +431,7 @@
         <w:rPr>
           <w:rtl w:val="0"/>
         </w:rPr>
-        <w:t xml:space="preserve">Contributing features to core SaaS product in React/Typescript and Laravel</w:t>
+        <w:t xml:space="preserve">Collaborate with product and dev teams to design new features</w:t>
       </w:r>
     </w:p>
     <w:p>
@@ -449,7 +449,8 @@
         <w:rPr>
           <w:rtl w:val="0"/>
         </w:rPr>
-        <w:t xml:space="preserve">Collaborating across product and dev teams to design mockups and user flows</w:t>
+        <w:t xml:space="preserve">Improved key features of the HR SaaS product (Typescript, Laravel)</w:t>
+        <w:tab/>
       </w:r>
       <w:r>
         <w:rPr>
@@ -461,7 +462,7 @@
       <w:pPr>
         <w:pStyle w:val="Heading3"/>
         <w:tabs>
-          <w:tab w:val="right" w:pos="10065"/>
+          <w:tab w:val="right" w:leader="none" w:pos="10065"/>
         </w:tabs>
         <w:spacing w:before="200" w:line="276" w:lineRule="auto"/>
         <w:rPr>
@@ -615,7 +616,7 @@
         <w:pStyle w:val="Heading3"/>
         <w:pageBreakBefore w:val="0"/>
         <w:tabs>
-          <w:tab w:val="right" w:pos="10065"/>
+          <w:tab w:val="right" w:leader="none" w:pos="10065"/>
         </w:tabs>
         <w:spacing w:before="200" w:line="276" w:lineRule="auto"/>
         <w:rPr>
@@ -785,7 +786,7 @@
         <w:pStyle w:val="Heading3"/>
         <w:pageBreakBefore w:val="0"/>
         <w:tabs>
-          <w:tab w:val="right" w:pos="10065"/>
+          <w:tab w:val="right" w:leader="none" w:pos="10065"/>
         </w:tabs>
         <w:spacing w:before="200" w:line="276" w:lineRule="auto"/>
         <w:rPr>
@@ -1753,7 +1754,7 @@
         <w:rPr>
           <w:rtl w:val="0"/>
         </w:rPr>
-        <w:t xml:space="preserve">Vue, React, TypeScript, EsLint, Webpack, Vite</w:t>
+        <w:t xml:space="preserve">Vue, React, TypeScript, Webpack, Vite</w:t>
       </w:r>
     </w:p>
     <w:p>
@@ -1853,7 +1854,7 @@
         <w:rPr>
           <w:rtl w:val="0"/>
         </w:rPr>
-        <w:t xml:space="preserve">NodeJS, Nginx/Apache, AWS</w:t>
+        <w:t xml:space="preserve">NodeJS, Nginx/Apache, AWS, Serverless</w:t>
       </w:r>
     </w:p>
     <w:p>

--- a/sean-ockert-resume-2023.docx
+++ b/sean-ockert-resume-2023.docx
@@ -139,7 +139,7 @@
         <w:rPr>
           <w:rtl w:val="0"/>
         </w:rPr>
-        <w:t xml:space="preserve">Seeking a role in front-end dev, product, marketing, or UI/UX for consumer web applications.</w:t>
+        <w:t xml:space="preserve">Seeking a role in software development, product, marketing, or UI/UX for consumer web applications.</w:t>
       </w:r>
     </w:p>
     <w:p>
@@ -359,7 +359,7 @@
           <w:color w:val="2e1988"/>
           <w:rtl w:val="0"/>
         </w:rPr>
-        <w:t xml:space="preserve">IntelliHR, Brisbane</w:t>
+        <w:t xml:space="preserve">Microba Life Sciences, Brisbane</w:t>
         <w:tab/>
       </w:r>
       <w:r>
@@ -370,7 +370,7 @@
           <w:szCs w:val="24"/>
           <w:rtl w:val="0"/>
         </w:rPr>
-        <w:t xml:space="preserve">2022 – Present </w:t>
+        <w:t xml:space="preserve">2023 – Present </w:t>
       </w:r>
     </w:p>
     <w:p>
@@ -387,7 +387,7 @@
           <w:color w:val="404040"/>
           <w:rtl w:val="0"/>
         </w:rPr>
-        <w:t xml:space="preserve">UX Design Engineer</w:t>
+        <w:t xml:space="preserve">Software Developer</w:t>
       </w:r>
       <w:r>
         <w:rPr>
@@ -413,7 +413,7 @@
         <w:rPr>
           <w:rtl w:val="0"/>
         </w:rPr>
-        <w:t xml:space="preserve">Developed a new product design system and UI component library (React, Figma)</w:t>
+        <w:t xml:space="preserve">Developed online reports for gut health practitioners (VueJS, Typescript)</w:t>
       </w:r>
     </w:p>
     <w:p>
@@ -431,7 +431,7 @@
         <w:rPr>
           <w:rtl w:val="0"/>
         </w:rPr>
-        <w:t xml:space="preserve">Collaborate with product and dev teams to design new features</w:t>
+        <w:t xml:space="preserve">Built a PDF generator and approval process for clinical reports (Puppeteer, AWS Lambda)</w:t>
       </w:r>
     </w:p>
     <w:p>
@@ -449,13 +449,7 @@
         <w:rPr>
           <w:rtl w:val="0"/>
         </w:rPr>
-        <w:t xml:space="preserve">Improved key features of the HR SaaS product (Typescript, Laravel)</w:t>
-        <w:tab/>
-      </w:r>
-      <w:r>
-        <w:rPr>
-          <w:rtl w:val="0"/>
-        </w:rPr>
+        <w:t xml:space="preserve">Delegate feature requests from product team to relevant developers</w:t>
       </w:r>
     </w:p>
     <w:p>
@@ -472,14 +466,14 @@
           <w:szCs w:val="24"/>
         </w:rPr>
       </w:pPr>
-      <w:bookmarkStart w:colFirst="0" w:colLast="0" w:name="_58islr1pjevf" w:id="3"/>
+      <w:bookmarkStart w:colFirst="0" w:colLast="0" w:name="_d6amrqd8kp45" w:id="3"/>
       <w:bookmarkEnd w:id="3"/>
       <w:r>
         <w:rPr>
           <w:color w:val="2e1988"/>
           <w:rtl w:val="0"/>
         </w:rPr>
-        <w:t xml:space="preserve">Teach Starter, Brisbane</w:t>
+        <w:t xml:space="preserve">IntelliHR, Brisbane</w:t>
         <w:tab/>
       </w:r>
       <w:r>
@@ -490,6 +484,109 @@
           <w:szCs w:val="24"/>
           <w:rtl w:val="0"/>
         </w:rPr>
+        <w:t xml:space="preserve">2022 – 2023 </w:t>
+      </w:r>
+    </w:p>
+    <w:p>
+      <w:pPr>
+        <w:pStyle w:val="Heading4"/>
+        <w:rPr>
+          <w:color w:val="404040"/>
+        </w:rPr>
+      </w:pPr>
+      <w:bookmarkStart w:colFirst="0" w:colLast="0" w:name="_5swy7nfon5e8" w:id="4"/>
+      <w:bookmarkEnd w:id="4"/>
+      <w:r>
+        <w:rPr>
+          <w:color w:val="404040"/>
+          <w:rtl w:val="0"/>
+        </w:rPr>
+        <w:t xml:space="preserve">UX Design Engineer</w:t>
+      </w:r>
+    </w:p>
+    <w:p>
+      <w:pPr>
+        <w:numPr>
+          <w:ilvl w:val="0"/>
+          <w:numId w:val="4"/>
+        </w:numPr>
+        <w:ind w:left="0" w:firstLine="360"/>
+      </w:pPr>
+      <w:r>
+        <w:rPr>
+          <w:rtl w:val="0"/>
+        </w:rPr>
+        <w:t xml:space="preserve">Developed a new product design system and UI component library (React, Figma)</w:t>
+      </w:r>
+    </w:p>
+    <w:p>
+      <w:pPr>
+        <w:numPr>
+          <w:ilvl w:val="0"/>
+          <w:numId w:val="4"/>
+        </w:numPr>
+        <w:ind w:left="0" w:firstLine="360"/>
+      </w:pPr>
+      <w:r>
+        <w:rPr>
+          <w:rtl w:val="0"/>
+        </w:rPr>
+        <w:t xml:space="preserve">Collaborate with product and dev teams to design new features</w:t>
+      </w:r>
+    </w:p>
+    <w:p>
+      <w:pPr>
+        <w:numPr>
+          <w:ilvl w:val="0"/>
+          <w:numId w:val="4"/>
+        </w:numPr>
+        <w:ind w:left="0" w:firstLine="360"/>
+      </w:pPr>
+      <w:r>
+        <w:rPr>
+          <w:rtl w:val="0"/>
+        </w:rPr>
+        <w:t xml:space="preserve">Improved key features of the HR SaaS product (Typescript, Laravel)</w:t>
+        <w:tab/>
+      </w:r>
+      <w:r>
+        <w:rPr>
+          <w:rtl w:val="0"/>
+        </w:rPr>
+      </w:r>
+    </w:p>
+    <w:p>
+      <w:pPr>
+        <w:pStyle w:val="Heading3"/>
+        <w:tabs>
+          <w:tab w:val="right" w:leader="none" w:pos="10065"/>
+        </w:tabs>
+        <w:spacing w:before="200" w:line="276" w:lineRule="auto"/>
+        <w:rPr>
+          <w:b w:val="0"/>
+          <w:color w:val="2e1988"/>
+          <w:sz w:val="24"/>
+          <w:szCs w:val="24"/>
+        </w:rPr>
+      </w:pPr>
+      <w:bookmarkStart w:colFirst="0" w:colLast="0" w:name="_58islr1pjevf" w:id="5"/>
+      <w:bookmarkEnd w:id="5"/>
+      <w:r>
+        <w:rPr>
+          <w:color w:val="2e1988"/>
+          <w:rtl w:val="0"/>
+        </w:rPr>
+        <w:t xml:space="preserve">Teach Starter, Brisbane</w:t>
+        <w:tab/>
+      </w:r>
+      <w:r>
+        <w:rPr>
+          <w:b w:val="0"/>
+          <w:color w:val="2e1988"/>
+          <w:sz w:val="24"/>
+          <w:szCs w:val="24"/>
+          <w:rtl w:val="0"/>
+        </w:rPr>
         <w:t xml:space="preserve">2019 – 2021 </w:t>
       </w:r>
     </w:p>
@@ -500,14 +597,14 @@
           <w:color w:val="404040"/>
         </w:rPr>
       </w:pPr>
-      <w:bookmarkStart w:colFirst="0" w:colLast="0" w:name="_ecikdbmfza4y" w:id="4"/>
-      <w:bookmarkEnd w:id="4"/>
+      <w:bookmarkStart w:colFirst="0" w:colLast="0" w:name="_ecikdbmfza4y" w:id="6"/>
+      <w:bookmarkEnd w:id="6"/>
       <w:r>
         <w:rPr>
           <w:color w:val="404040"/>
           <w:rtl w:val="0"/>
         </w:rPr>
-        <w:t xml:space="preserve">Front-end developer</w:t>
+        <w:t xml:space="preserve">Front-end Developer</w:t>
       </w:r>
     </w:p>
     <w:p>
@@ -528,7 +625,7 @@
         <w:rPr>
           <w:rtl w:val="0"/>
         </w:rPr>
-        <w:t xml:space="preserve">Successfully built and launched a new online teaching resource marketplace for an audience of          one million+ members, running on Nuxt.js</w:t>
+        <w:t xml:space="preserve">Built and launched a new teaching resource marketplace for 1 million+ members on Nuxt.js</w:t>
       </w:r>
     </w:p>
     <w:p>
@@ -605,6 +702,197 @@
         </w:rPr>
         <w:t xml:space="preserve">Improved analytics and SEO to meet company KPIs and better serve users</w:t>
       </w:r>
+    </w:p>
+    <w:p>
+      <w:pPr>
+        <w:numPr>
+          <w:ilvl w:val="0"/>
+          <w:numId w:val="4"/>
+        </w:numPr>
+        <w:ind w:left="720" w:hanging="360"/>
+        <w:rPr>
+          <w:u w:val="none"/>
+        </w:rPr>
+      </w:pPr>
+      <w:r>
+        <w:rPr>
+          <w:rtl w:val="0"/>
+        </w:rPr>
+        <w:t xml:space="preserve">Mentored junior devs</w:t>
+      </w:r>
+      <w:r>
+        <w:br w:type="page"/>
+      </w:r>
+      <w:r>
+        <w:rPr>
+          <w:rtl w:val="0"/>
+        </w:rPr>
+      </w:r>
+    </w:p>
+    <w:p>
+      <w:pPr>
+        <w:pStyle w:val="Heading3"/>
+        <w:pageBreakBefore w:val="0"/>
+        <w:tabs>
+          <w:tab w:val="right" w:leader="none" w:pos="10065"/>
+        </w:tabs>
+        <w:spacing w:before="0" w:line="276" w:lineRule="auto"/>
+        <w:rPr>
+          <w:b w:val="0"/>
+          <w:color w:val="2e1988"/>
+          <w:sz w:val="24"/>
+          <w:szCs w:val="24"/>
+        </w:rPr>
+      </w:pPr>
+      <w:bookmarkStart w:colFirst="0" w:colLast="0" w:name="_tposfj8zo22b" w:id="7"/>
+      <w:bookmarkEnd w:id="7"/>
+      <w:r>
+        <w:rPr>
+          <w:color w:val="2e1988"/>
+          <w:rtl w:val="0"/>
+        </w:rPr>
+        <w:t xml:space="preserve">Neto Ecommerce, Brisbane</w:t>
+        <w:tab/>
+      </w:r>
+      <w:r>
+        <w:rPr>
+          <w:b w:val="0"/>
+          <w:color w:val="2e1988"/>
+          <w:sz w:val="24"/>
+          <w:szCs w:val="24"/>
+          <w:rtl w:val="0"/>
+        </w:rPr>
+        <w:t xml:space="preserve">2017 – 2019</w:t>
+      </w:r>
+    </w:p>
+    <w:p>
+      <w:pPr>
+        <w:pStyle w:val="Heading4"/>
+        <w:pageBreakBefore w:val="0"/>
+        <w:rPr>
+          <w:color w:val="404040"/>
+        </w:rPr>
+      </w:pPr>
+      <w:bookmarkStart w:colFirst="0" w:colLast="0" w:name="_h7p57j9l2pem" w:id="8"/>
+      <w:bookmarkEnd w:id="8"/>
+      <w:r>
+        <w:rPr>
+          <w:color w:val="404040"/>
+          <w:rtl w:val="0"/>
+        </w:rPr>
+        <w:t xml:space="preserve">Front-end Developer</w:t>
+      </w:r>
+    </w:p>
+    <w:p>
+      <w:pPr>
+        <w:pageBreakBefore w:val="0"/>
+        <w:numPr>
+          <w:ilvl w:val="0"/>
+          <w:numId w:val="4"/>
+        </w:numPr>
+        <w:ind w:left="720" w:hanging="360"/>
+        <w:rPr/>
+      </w:pPr>
+      <w:r>
+        <w:rPr>
+          <w:rtl w:val="0"/>
+        </w:rPr>
+        <w:t xml:space="preserve">Responsible for company’s public website, sales funnel, and SEO</w:t>
+      </w:r>
+    </w:p>
+    <w:p>
+      <w:pPr>
+        <w:pageBreakBefore w:val="0"/>
+        <w:numPr>
+          <w:ilvl w:val="0"/>
+          <w:numId w:val="4"/>
+        </w:numPr>
+        <w:ind w:left="720" w:hanging="360"/>
+        <w:rPr/>
+      </w:pPr>
+      <w:r>
+        <w:rPr>
+          <w:rtl w:val="0"/>
+        </w:rPr>
+        <w:t xml:space="preserve">Re-designed and migrated company website to CraftCMS</w:t>
+      </w:r>
+    </w:p>
+    <w:p>
+      <w:pPr>
+        <w:pageBreakBefore w:val="0"/>
+        <w:numPr>
+          <w:ilvl w:val="0"/>
+          <w:numId w:val="4"/>
+        </w:numPr>
+        <w:ind w:left="720" w:hanging="360"/>
+        <w:rPr>
+          <w:u w:val="none"/>
+        </w:rPr>
+      </w:pPr>
+      <w:r>
+        <w:rPr>
+          <w:rtl w:val="0"/>
+        </w:rPr>
+        <w:t xml:space="preserve">Created a landing page builder tool that allowed marketing to quickly spin up campaign pages</w:t>
+      </w:r>
+      <w:r>
+        <w:rPr>
+          <w:rtl w:val="0"/>
+        </w:rPr>
+      </w:r>
+    </w:p>
+    <w:p>
+      <w:pPr>
+        <w:pageBreakBefore w:val="0"/>
+        <w:numPr>
+          <w:ilvl w:val="0"/>
+          <w:numId w:val="4"/>
+        </w:numPr>
+        <w:ind w:left="720" w:hanging="360"/>
+        <w:rPr/>
+      </w:pPr>
+      <w:r>
+        <w:rPr>
+          <w:rtl w:val="0"/>
+        </w:rPr>
+        <w:t xml:space="preserve">Optimised sales funnels and user onboarding</w:t>
+      </w:r>
+    </w:p>
+    <w:p>
+      <w:pPr>
+        <w:pageBreakBefore w:val="0"/>
+        <w:numPr>
+          <w:ilvl w:val="0"/>
+          <w:numId w:val="4"/>
+        </w:numPr>
+        <w:ind w:left="720" w:hanging="360"/>
+        <w:rPr>
+          <w:u w:val="none"/>
+        </w:rPr>
+      </w:pPr>
+      <w:r>
+        <w:rPr>
+          <w:rtl w:val="0"/>
+        </w:rPr>
+        <w:t xml:space="preserve">Built documentation hub on Salesforce Service Cloud</w:t>
+      </w:r>
+    </w:p>
+    <w:p>
+      <w:pPr>
+        <w:pageBreakBefore w:val="0"/>
+        <w:numPr>
+          <w:ilvl w:val="0"/>
+          <w:numId w:val="4"/>
+        </w:numPr>
+        <w:ind w:left="720" w:hanging="360"/>
+        <w:rPr/>
+      </w:pPr>
+      <w:r>
+        <w:rPr>
+          <w:rtl w:val="0"/>
+        </w:rPr>
+        <w:t xml:space="preserve">Undertook usability research and improved UI design for core SaaS product</w:t>
+      </w:r>
       <w:r>
         <w:rPr>
           <w:rtl w:val="0"/>
@@ -626,14 +914,14 @@
           <w:szCs w:val="24"/>
         </w:rPr>
       </w:pPr>
-      <w:bookmarkStart w:colFirst="0" w:colLast="0" w:name="_tposfj8zo22b" w:id="5"/>
-      <w:bookmarkEnd w:id="5"/>
-      <w:r>
-        <w:rPr>
-          <w:color w:val="2e1988"/>
-          <w:rtl w:val="0"/>
-        </w:rPr>
-        <w:t xml:space="preserve">Neto Ecommerce, Brisbane</w:t>
+      <w:bookmarkStart w:colFirst="0" w:colLast="0" w:name="_30j0zll" w:id="9"/>
+      <w:bookmarkEnd w:id="9"/>
+      <w:r>
+        <w:rPr>
+          <w:color w:val="2e1988"/>
+          <w:rtl w:val="0"/>
+        </w:rPr>
+        <w:t xml:space="preserve">QUT, Brisbane</w:t>
         <w:tab/>
       </w:r>
       <w:r>
@@ -644,200 +932,30 @@
           <w:szCs w:val="24"/>
           <w:rtl w:val="0"/>
         </w:rPr>
-        <w:t xml:space="preserve">2017 – 2019</w:t>
+        <w:t xml:space="preserve">2016 – 2017</w:t>
       </w:r>
     </w:p>
     <w:p>
       <w:pPr>
         <w:pStyle w:val="Heading4"/>
         <w:pageBreakBefore w:val="0"/>
+        <w:rPr/>
+      </w:pPr>
+      <w:bookmarkStart w:colFirst="0" w:colLast="0" w:name="_1fob9te" w:id="10"/>
+      <w:bookmarkEnd w:id="10"/>
+      <w:r>
         <w:rPr>
           <w:color w:val="404040"/>
-        </w:rPr>
-      </w:pPr>
-      <w:bookmarkStart w:colFirst="0" w:colLast="0" w:name="_h7p57j9l2pem" w:id="6"/>
-      <w:bookmarkEnd w:id="6"/>
+          <w:rtl w:val="0"/>
+        </w:rPr>
+        <w:t xml:space="preserve">UI/UX D</w:t>
+      </w:r>
       <w:r>
         <w:rPr>
           <w:color w:val="404040"/>
           <w:rtl w:val="0"/>
         </w:rPr>
-        <w:t xml:space="preserve">Front-end developer</w:t>
-      </w:r>
-    </w:p>
-    <w:p>
-      <w:pPr>
-        <w:pageBreakBefore w:val="0"/>
-        <w:numPr>
-          <w:ilvl w:val="0"/>
-          <w:numId w:val="4"/>
-        </w:numPr>
-        <w:ind w:left="720" w:hanging="360"/>
-        <w:rPr/>
-      </w:pPr>
-      <w:r>
-        <w:rPr>
-          <w:rtl w:val="0"/>
-        </w:rPr>
-        <w:t xml:space="preserve">Responsible for company’s public website, sales funnel, and SEO</w:t>
-      </w:r>
-    </w:p>
-    <w:p>
-      <w:pPr>
-        <w:pageBreakBefore w:val="0"/>
-        <w:numPr>
-          <w:ilvl w:val="0"/>
-          <w:numId w:val="4"/>
-        </w:numPr>
-        <w:ind w:left="720" w:hanging="360"/>
-        <w:rPr/>
-      </w:pPr>
-      <w:r>
-        <w:rPr>
-          <w:rtl w:val="0"/>
-        </w:rPr>
-        <w:t xml:space="preserve">Re-designed and migrated company website to CraftCMS</w:t>
-      </w:r>
-    </w:p>
-    <w:p>
-      <w:pPr>
-        <w:pageBreakBefore w:val="0"/>
-        <w:numPr>
-          <w:ilvl w:val="0"/>
-          <w:numId w:val="4"/>
-        </w:numPr>
-        <w:ind w:left="720" w:hanging="360"/>
-        <w:rPr>
-          <w:u w:val="none"/>
-        </w:rPr>
-      </w:pPr>
-      <w:r>
-        <w:rPr>
-          <w:rtl w:val="0"/>
-        </w:rPr>
-        <w:t xml:space="preserve">Created a landing page builder tool that allowed marketing to quickly spin up campaign pages</w:t>
-      </w:r>
-      <w:r>
-        <w:rPr>
-          <w:rtl w:val="0"/>
-        </w:rPr>
-      </w:r>
-    </w:p>
-    <w:p>
-      <w:pPr>
-        <w:pageBreakBefore w:val="0"/>
-        <w:numPr>
-          <w:ilvl w:val="0"/>
-          <w:numId w:val="4"/>
-        </w:numPr>
-        <w:ind w:left="720" w:hanging="360"/>
-        <w:rPr/>
-      </w:pPr>
-      <w:r>
-        <w:rPr>
-          <w:rtl w:val="0"/>
-        </w:rPr>
-        <w:t xml:space="preserve">Optimised sales funnels and user onboarding</w:t>
-      </w:r>
-    </w:p>
-    <w:p>
-      <w:pPr>
-        <w:pageBreakBefore w:val="0"/>
-        <w:numPr>
-          <w:ilvl w:val="0"/>
-          <w:numId w:val="4"/>
-        </w:numPr>
-        <w:ind w:left="720" w:hanging="360"/>
-        <w:rPr>
-          <w:u w:val="none"/>
-        </w:rPr>
-      </w:pPr>
-      <w:r>
-        <w:rPr>
-          <w:rtl w:val="0"/>
-        </w:rPr>
-        <w:t xml:space="preserve">Built documentation hub on Salesforce Service Cloud</w:t>
-      </w:r>
-    </w:p>
-    <w:p>
-      <w:pPr>
-        <w:pageBreakBefore w:val="0"/>
-        <w:numPr>
-          <w:ilvl w:val="0"/>
-          <w:numId w:val="4"/>
-        </w:numPr>
-        <w:ind w:left="720" w:hanging="360"/>
-        <w:rPr/>
-      </w:pPr>
-      <w:r>
-        <w:rPr>
-          <w:rtl w:val="0"/>
-        </w:rPr>
-        <w:t xml:space="preserve">Undertook usability research and improved UI design for core SaaS product</w:t>
-      </w:r>
-      <w:r>
-        <w:rPr>
-          <w:rtl w:val="0"/>
-        </w:rPr>
-      </w:r>
-    </w:p>
-    <w:p>
-      <w:pPr>
-        <w:pStyle w:val="Heading3"/>
-        <w:pageBreakBefore w:val="0"/>
-        <w:tabs>
-          <w:tab w:val="right" w:leader="none" w:pos="10065"/>
-        </w:tabs>
-        <w:spacing w:before="200" w:line="276" w:lineRule="auto"/>
-        <w:rPr>
-          <w:b w:val="0"/>
-          <w:color w:val="2e1988"/>
-          <w:sz w:val="24"/>
-          <w:szCs w:val="24"/>
-        </w:rPr>
-      </w:pPr>
-      <w:bookmarkStart w:colFirst="0" w:colLast="0" w:name="_30j0zll" w:id="7"/>
-      <w:bookmarkEnd w:id="7"/>
-      <w:r>
-        <w:rPr>
-          <w:color w:val="2e1988"/>
-          <w:rtl w:val="0"/>
-        </w:rPr>
-        <w:t xml:space="preserve">QUT, Brisbane</w:t>
-        <w:tab/>
-      </w:r>
-      <w:r>
-        <w:rPr>
-          <w:b w:val="0"/>
-          <w:color w:val="2e1988"/>
-          <w:sz w:val="24"/>
-          <w:szCs w:val="24"/>
-          <w:rtl w:val="0"/>
-        </w:rPr>
-        <w:t xml:space="preserve">2016 – 2017</w:t>
-      </w:r>
-    </w:p>
-    <w:p>
-      <w:pPr>
-        <w:pStyle w:val="Heading4"/>
-        <w:pageBreakBefore w:val="0"/>
-        <w:rPr/>
-      </w:pPr>
-      <w:bookmarkStart w:colFirst="0" w:colLast="0" w:name="_1fob9te" w:id="8"/>
-      <w:bookmarkEnd w:id="8"/>
-      <w:r>
-        <w:rPr>
-          <w:color w:val="404040"/>
-          <w:rtl w:val="0"/>
-        </w:rPr>
-        <w:t xml:space="preserve">UI/UX</w:t>
-      </w:r>
-      <w:r>
-        <w:rPr>
-          <w:color w:val="404040"/>
-          <w:rtl w:val="0"/>
-        </w:rPr>
-        <w:t xml:space="preserve"> developer</w:t>
+        <w:t xml:space="preserve">eveloper</w:t>
       </w:r>
       <w:r>
         <w:rPr>
@@ -900,8 +1018,8 @@
           <w:szCs w:val="24"/>
         </w:rPr>
       </w:pPr>
-      <w:bookmarkStart w:colFirst="0" w:colLast="0" w:name="_iei58lkmdizw" w:id="9"/>
-      <w:bookmarkEnd w:id="9"/>
+      <w:bookmarkStart w:colFirst="0" w:colLast="0" w:name="_iei58lkmdizw" w:id="11"/>
+      <w:bookmarkEnd w:id="11"/>
       <w:r>
         <w:rPr>
           <w:color w:val="2e1988"/>
@@ -941,7 +1059,7 @@
           <w:color w:val="404040"/>
           <w:rtl w:val="0"/>
         </w:rPr>
-        <w:t xml:space="preserve">Web developer and marketer</w:t>
+        <w:t xml:space="preserve">Web Developer and Marketer</w:t>
       </w:r>
     </w:p>
     <w:p>
@@ -1117,7 +1235,7 @@
           <w:color w:val="404040"/>
           <w:rtl w:val="0"/>
         </w:rPr>
-        <w:t xml:space="preserve">Web designer</w:t>
+        <w:t xml:space="preserve">Web Designer</w:t>
       </w:r>
     </w:p>
     <w:p>
@@ -1219,7 +1337,7 @@
           <w:color w:val="404040"/>
           <w:rtl w:val="0"/>
         </w:rPr>
-        <w:t xml:space="preserve">Front-end developer</w:t>
+        <w:t xml:space="preserve">Front-end Developer</w:t>
       </w:r>
     </w:p>
     <w:p>
@@ -1255,7 +1373,7 @@
         <w:rPr>
           <w:rtl w:val="0"/>
         </w:rPr>
-        <w:t xml:space="preserve">Improved usability of the web application and re-architectured front-end jQuery to use Backbone</w:t>
+        <w:t xml:space="preserve">Improved usability of the web application and re-architectured front-end: jQuery -&gt; BackboneJS</w:t>
       </w:r>
       <w:r>
         <w:rPr>
@@ -1315,7 +1433,7 @@
           <w:color w:val="404040"/>
           <w:rtl w:val="0"/>
         </w:rPr>
-        <w:t xml:space="preserve">Web designer</w:t>
+        <w:t xml:space="preserve">Web Designer</w:t>
       </w:r>
     </w:p>
     <w:p>
@@ -1371,6 +1489,24 @@
         <w:pageBreakBefore w:val="0"/>
         <w:spacing w:before="200" w:line="276" w:lineRule="auto"/>
         <w:rPr>
+          <w:color w:val="2e1988"/>
+        </w:rPr>
+      </w:pPr>
+      <w:r>
+        <w:br w:type="page"/>
+      </w:r>
+      <w:r>
+        <w:rPr>
+          <w:rtl w:val="0"/>
+        </w:rPr>
+      </w:r>
+    </w:p>
+    <w:p>
+      <w:pPr>
+        <w:pStyle w:val="Heading3"/>
+        <w:pageBreakBefore w:val="0"/>
+        <w:spacing w:before="200" w:line="276" w:lineRule="auto"/>
+        <w:rPr>
           <w:b w:val="0"/>
           <w:color w:val="2e1988"/>
           <w:sz w:val="24"/>
@@ -1417,7 +1553,7 @@
           <w:color w:val="404040"/>
           <w:rtl w:val="0"/>
         </w:rPr>
-        <w:t xml:space="preserve">Web designer</w:t>
+        <w:t xml:space="preserve">Web Designer</w:t>
       </w:r>
     </w:p>
     <w:p>
@@ -1532,7 +1668,7 @@
           <w:color w:val="404040"/>
           <w:rtl w:val="0"/>
         </w:rPr>
-        <w:t xml:space="preserve">Materials research scientist</w:t>
+        <w:t xml:space="preserve">Materials Research Scientist</w:t>
       </w:r>
     </w:p>
     <w:p>
@@ -1664,8 +1800,8 @@
         <w:pageBreakBefore w:val="0"/>
         <w:rPr/>
       </w:pPr>
-      <w:bookmarkStart w:colFirst="0" w:colLast="0" w:name="_tyjcwt" w:id="10"/>
-      <w:bookmarkEnd w:id="10"/>
+      <w:bookmarkStart w:colFirst="0" w:colLast="0" w:name="_tyjcwt" w:id="12"/>
+      <w:bookmarkEnd w:id="12"/>
       <w:r>
         <w:rPr>
           <w:rtl w:val="0"/>
@@ -1692,8 +1828,8 @@
         <w:spacing w:line="360" w:lineRule="auto"/>
         <w:rPr/>
       </w:pPr>
-      <w:bookmarkStart w:colFirst="0" w:colLast="0" w:name="_urkzugq3uyps" w:id="11"/>
-      <w:bookmarkEnd w:id="11"/>
+      <w:bookmarkStart w:colFirst="0" w:colLast="0" w:name="_urkzugq3uyps" w:id="13"/>
+      <w:bookmarkEnd w:id="13"/>
       <w:r>
         <w:rPr>
           <w:color w:val="2e1988"/>
@@ -1754,7 +1890,7 @@
         <w:rPr>
           <w:rtl w:val="0"/>
         </w:rPr>
-        <w:t xml:space="preserve">Vue, React, TypeScript, Webpack, Vite</w:t>
+        <w:t xml:space="preserve">Vue, React, Svelte, TypeScript, Webpack, Vite</w:t>
       </w:r>
     </w:p>
     <w:p>
@@ -1779,7 +1915,7 @@
         <w:rPr>
           <w:rtl w:val="0"/>
         </w:rPr>
-        <w:t xml:space="preserve">Sketch, Figma, Photoshop, Illustrator</w:t>
+        <w:t xml:space="preserve">Sketch, Figma, Photoshop</w:t>
       </w:r>
     </w:p>
     <w:p>
@@ -1804,7 +1940,7 @@
         <w:rPr>
           <w:rtl w:val="0"/>
         </w:rPr>
-        <w:t xml:space="preserve">Jest, Cypress, A/B testing, CI/CD tools</w:t>
+        <w:t xml:space="preserve">Jest, Cypress, A/B testing</w:t>
       </w:r>
     </w:p>
     <w:p>
@@ -1854,7 +1990,7 @@
         <w:rPr>
           <w:rtl w:val="0"/>
         </w:rPr>
-        <w:t xml:space="preserve">NodeJS, Nginx/Apache, AWS, Serverless</w:t>
+        <w:t xml:space="preserve">NodeJS, Nginx/Apache, AWS, Serverless, CI/CD</w:t>
       </w:r>
     </w:p>
     <w:p>
@@ -1929,7 +2065,7 @@
         <w:rPr>
           <w:rtl w:val="0"/>
         </w:rPr>
-        <w:t xml:space="preserve">Segment, Amplitude, Google Analytics</w:t>
+        <w:t xml:space="preserve">Segment, Amplitude, Google Analytics, MixPanel</w:t>
       </w:r>
     </w:p>
     <w:p>
@@ -1940,8 +2076,8 @@
           <w:color w:val="2e1988"/>
         </w:rPr>
       </w:pPr>
-      <w:bookmarkStart w:colFirst="0" w:colLast="0" w:name="_agk95sqktyvu" w:id="12"/>
-      <w:bookmarkEnd w:id="12"/>
+      <w:bookmarkStart w:colFirst="0" w:colLast="0" w:name="_agk95sqktyvu" w:id="14"/>
+      <w:bookmarkEnd w:id="14"/>
       <w:r>
         <w:rPr>
           <w:color w:val="2e1988"/>
@@ -1992,28 +2128,6 @@
           <w:rtl w:val="0"/>
         </w:rPr>
         <w:t xml:space="preserve">CELTA certified</w:t>
-      </w:r>
-    </w:p>
-    <w:p>
-      <w:pPr>
-        <w:numPr>
-          <w:ilvl w:val="0"/>
-          <w:numId w:val="2"/>
-        </w:numPr>
-        <w:ind w:left="425" w:hanging="360"/>
-      </w:pPr>
-      <w:r>
-        <w:rPr>
-          <w:b w:val="1"/>
-          <w:rtl w:val="0"/>
-        </w:rPr>
-        <w:t xml:space="preserve">Foundry Casting:  </w:t>
-      </w:r>
-      <w:r>
-        <w:rPr>
-          <w:rtl w:val="0"/>
-        </w:rPr>
-        <w:t xml:space="preserve">Mg &amp; Al alloy casting</w:t>
       </w:r>
     </w:p>
     <w:p>
@@ -2040,7 +2154,7 @@
         <w:rPr>
           <w:rtl w:val="0"/>
         </w:rPr>
-        <w:t xml:space="preserve">Scanning Electron Microscopy</w:t>
+        <w:t xml:space="preserve">Scanning Electron Microscopy, Mg &amp; Al alloy casting</w:t>
       </w:r>
       <w:r>
         <w:rPr>
@@ -2053,8 +2167,8 @@
         <w:pStyle w:val="Heading2"/>
         <w:rPr/>
       </w:pPr>
-      <w:bookmarkStart w:colFirst="0" w:colLast="0" w:name="_a4z0haox5fbk" w:id="13"/>
-      <w:bookmarkEnd w:id="13"/>
+      <w:bookmarkStart w:colFirst="0" w:colLast="0" w:name="_a4z0haox5fbk" w:id="15"/>
+      <w:bookmarkEnd w:id="15"/>
       <w:r>
         <w:rPr>
           <w:rtl w:val="0"/>
@@ -2108,44 +2222,6 @@
         </w:rPr>
         <w:t xml:space="preserve">github.com/seanockert</w:t>
       </w:r>
-    </w:p>
-    <w:p>
-      <w:pPr>
-        <w:numPr>
-          <w:ilvl w:val="0"/>
-          <w:numId w:val="3"/>
-        </w:numPr>
-        <w:ind w:left="471" w:hanging="360"/>
-        <w:rPr>
-          <w:u w:val="none"/>
-        </w:rPr>
-      </w:pPr>
-      <w:r>
-        <w:rPr>
-          <w:b w:val="1"/>
-          <w:rtl w:val="0"/>
-        </w:rPr>
-        <w:t xml:space="preserve">Twitter: </w:t>
-      </w:r>
-      <w:r>
-        <w:rPr>
-          <w:rtl w:val="0"/>
-        </w:rPr>
-        <w:t xml:space="preserve">twitter.com/seanockert</w:t>
-      </w:r>
-      <w:r>
-        <w:rPr>
-          <w:rtl w:val="0"/>
-        </w:rPr>
-      </w:r>
-    </w:p>
-    <w:p>
-      <w:pPr>
-        <w:pageBreakBefore w:val="0"/>
-        <w:rPr>
-          <w:i w:val="1"/>
-        </w:rPr>
-      </w:pPr>
       <w:r>
         <w:rPr>
           <w:rtl w:val="0"/>
@@ -2157,13 +2233,6 @@
         <w:pageBreakBefore w:val="0"/>
         <w:rPr/>
       </w:pPr>
-      <w:r>
-        <w:rPr>
-          <w:i w:val="1"/>
-          <w:rtl w:val="0"/>
-        </w:rPr>
-        <w:t xml:space="preserve">References available upon request.</w:t>
-      </w:r>
       <w:r>
         <w:rPr>
           <w:rtl w:val="0"/>
@@ -2173,7 +2242,7 @@
     <w:sectPr>
       <w:type w:val="continuous"/>
       <w:pgSz w:h="16838" w:w="11906" w:orient="portrait"/>
-      <w:pgMar w:bottom="863" w:top="863" w:left="863" w:right="863" w:header="720" w:footer="720"/>
+      <w:pgMar w:bottom="720" w:top="720" w:left="720" w:right="720" w:header="720" w:footer="720"/>
     </w:sectPr>
   </w:body>
 </w:document>
